--- a/Lab07/Отчет.docx
+++ b/Lab07/Отчет.docx
@@ -2243,6 +2243,7 @@
       </w:r>
       <w:r>
         <w:rPr>
+          <w:noProof/>
           <w:color w:val="000000"/>
           <w:sz w:val="22"/>
           <w:szCs w:val="22"/>
@@ -2297,6 +2298,7 @@
       </w:pPr>
       <w:r>
         <w:rPr>
+          <w:noProof/>
           <w:color w:val="000000"/>
           <w:sz w:val="22"/>
           <w:szCs w:val="22"/>
@@ -2456,6 +2458,7 @@
       </w:pPr>
       <w:r>
         <w:rPr>
+          <w:noProof/>
           <w:color w:val="000000"/>
           <w:sz w:val="22"/>
           <w:szCs w:val="22"/>
